--- a/XML/Типикон/PrintTemplate/3.docx
+++ b/XML/Типикон/PrintTemplate/3.docx
@@ -41,12 +41,60 @@
               <w:rPr>
                 <w:rFonts w:ascii="Orthodox.tt eRoos" w:eastAsia="Times New Roman" w:hAnsi="Orthodox.tt eRoos" w:cs="Times New Roman"/>
                 <w:caps/>
+                <w:noProof/>
                 <w:color w:val="FF0000"/>
                 <w:sz w:val="40"/>
                 <w:szCs w:val="40"/>
                 <w:lang w:val="en-US" w:eastAsia="ru-RU"/>
               </w:rPr>
-              <w:t>$</w:t>
+              <w:drawing>
+                <wp:inline distT="0" distB="0" distL="0" distR="0" wp14:anchorId="036DB8E5" wp14:editId="5BB91A09">
+                  <wp:extent cx="189865" cy="189865"/>
+                  <wp:effectExtent l="0" t="0" r="635" b="635"/>
+                  <wp:docPr id="1" name="Рисунок 1"/>
+                  <wp:cNvGraphicFramePr>
+                    <a:graphicFrameLocks xmlns:a="http://schemas.openxmlformats.org/drawingml/2006/main" noChangeAspect="1"/>
+                  </wp:cNvGraphicFramePr>
+                  <a:graphic xmlns:a="http://schemas.openxmlformats.org/drawingml/2006/main">
+                    <a:graphicData uri="http://schemas.openxmlformats.org/drawingml/2006/picture">
+                      <pic:pic xmlns:pic="http://schemas.openxmlformats.org/drawingml/2006/picture">
+                        <pic:nvPicPr>
+                          <pic:cNvPr id="0" name="Picture 1"/>
+                          <pic:cNvPicPr>
+                            <a:picLocks noChangeAspect="1" noChangeArrowheads="1"/>
+                          </pic:cNvPicPr>
+                        </pic:nvPicPr>
+                        <pic:blipFill>
+                          <a:blip r:embed="rId4">
+                            <a:extLst>
+                              <a:ext uri="{28A0092B-C50C-407E-A947-70E740481C1C}">
+                                <a14:useLocalDpi xmlns:a14="http://schemas.microsoft.com/office/drawing/2010/main" val="0"/>
+                              </a:ext>
+                            </a:extLst>
+                          </a:blip>
+                          <a:srcRect/>
+                          <a:stretch>
+                            <a:fillRect/>
+                          </a:stretch>
+                        </pic:blipFill>
+                        <pic:spPr bwMode="auto">
+                          <a:xfrm>
+                            <a:off x="0" y="0"/>
+                            <a:ext cx="189865" cy="189865"/>
+                          </a:xfrm>
+                          <a:prstGeom prst="rect">
+                            <a:avLst/>
+                          </a:prstGeom>
+                          <a:noFill/>
+                          <a:ln>
+                            <a:noFill/>
+                          </a:ln>
+                        </pic:spPr>
+                      </pic:pic>
+                    </a:graphicData>
+                  </a:graphic>
+                </wp:inline>
+              </w:drawing>
             </w:r>
           </w:p>
         </w:tc>
